--- a/Docs/CLCUpgradeProc.docx
+++ b/Docs/CLCUpgradeProc.docx
@@ -4,41 +4,52 @@
   <w:body>
     <w:p>
       <w:r>
-        <w:drawing>
-          <wp:inline distT="0" distB="0" distL="0" distR="0" wp14:anchorId="2992839F" wp14:editId="3A25364C">
-            <wp:extent cx="5943600" cy="2870200"/>
-            <wp:effectExtent l="0" t="0" r="0" b="6350"/>
-            <wp:docPr id="1" name="Picture 1"/>
-            <wp:cNvGraphicFramePr>
-              <a:graphicFrameLocks xmlns:a="http://schemas.openxmlformats.org/drawingml/2006/main" noChangeAspect="1"/>
-            </wp:cNvGraphicFramePr>
-            <a:graphic xmlns:a="http://schemas.openxmlformats.org/drawingml/2006/main">
-              <a:graphicData uri="http://schemas.openxmlformats.org/drawingml/2006/picture">
-                <pic:pic xmlns:pic="http://schemas.openxmlformats.org/drawingml/2006/picture">
-                  <pic:nvPicPr>
-                    <pic:cNvPr id="1" name=""/>
-                    <pic:cNvPicPr/>
-                  </pic:nvPicPr>
-                  <pic:blipFill>
-                    <a:blip r:embed="rId4"/>
-                    <a:stretch>
-                      <a:fillRect/>
-                    </a:stretch>
-                  </pic:blipFill>
-                  <pic:spPr>
-                    <a:xfrm>
-                      <a:off x="0" y="0"/>
-                      <a:ext cx="5943600" cy="2870200"/>
-                    </a:xfrm>
-                    <a:prstGeom prst="rect">
-                      <a:avLst/>
-                    </a:prstGeom>
-                  </pic:spPr>
-                </pic:pic>
-              </a:graphicData>
-            </a:graphic>
-          </wp:inline>
-        </w:drawing>
+        <w:t>Our transition from CLC Genomics Workbench version 20.0.2 to version 23.0.2 involved more in addition to an upgrade. We also consolidated artifact</w:t>
+      </w:r>
+      <w:r>
+        <w:t xml:space="preserve"> files</w:t>
+      </w:r>
+      <w:r>
+        <w:t>, removed old artifact</w:t>
+      </w:r>
+      <w:r>
+        <w:t xml:space="preserve"> files</w:t>
+      </w:r>
+      <w:r>
+        <w:t xml:space="preserve">, </w:t>
+      </w:r>
+      <w:r>
+        <w:t>updated and added</w:t>
+      </w:r>
+      <w:r>
+        <w:t xml:space="preserve"> features to our workflows, and updated Qiagen reference data.</w:t>
+      </w:r>
+    </w:p>
+    <w:p>
+      <w:pPr>
+        <w:pStyle w:val="Heading1"/>
+      </w:pPr>
+      <w:r>
+        <w:t xml:space="preserve">Reorganizing </w:t>
+      </w:r>
+    </w:p>
+    <w:p/>
+    <w:p>
+      <w:r>
+        <w:t xml:space="preserve">The CMOL-specific artifact files maintained within CLC Genomics Workbench folders had grown numerous and disorganized. In addition, many artifact files were no longer used, which led to confusion about what artifacts were used and where. We went through all the workflow elements within each workflow and recorded all the artifact files being used. We then backed up and deleted all artifact files that were not being used. For the remainder of the artifact files, we merged as many as we could into single files and stored all artifact files in a single “Components” folder. </w:t>
+      </w:r>
+    </w:p>
+    <w:p>
+      <w:r>
+        <w:t>Here is a snapshot of the file organization. For each workflow, common, comprehensive, and heme, we have a pair of primer</w:t>
+      </w:r>
+      <w:r>
+        <w:t xml:space="preserve"> and target region files that define each panel. We have dated artifact and hotspot files that are used in each workflow. Only the most recent dates are used in each workflow. </w:t>
+      </w:r>
+    </w:p>
+    <w:p>
+      <w:r>
+        <w:t xml:space="preserve">The 1000 genomes artifact is discussed below. </w:t>
       </w:r>
     </w:p>
     <w:p/>
@@ -47,12 +58,11 @@
         <w:rPr>
           <w:noProof/>
         </w:rPr>
-        <w:lastRenderedPageBreak/>
         <w:drawing>
-          <wp:inline distT="0" distB="0" distL="0" distR="0" wp14:anchorId="090A0A50" wp14:editId="613A66EB">
-            <wp:extent cx="5457825" cy="5476875"/>
-            <wp:effectExtent l="0" t="0" r="9525" b="9525"/>
-            <wp:docPr id="2" name="Picture 2"/>
+          <wp:inline distT="0" distB="0" distL="0" distR="0" wp14:anchorId="42558C1A" wp14:editId="66EC912B">
+            <wp:extent cx="3676650" cy="2447925"/>
+            <wp:effectExtent l="0" t="0" r="0" b="9525"/>
+            <wp:docPr id="1" name="Picture 1"/>
             <wp:cNvGraphicFramePr>
               <a:graphicFrameLocks xmlns:a="http://schemas.openxmlformats.org/drawingml/2006/main" noChangeAspect="1"/>
             </wp:cNvGraphicFramePr>
@@ -72,7 +82,7 @@
                   <pic:spPr>
                     <a:xfrm>
                       <a:off x="0" y="0"/>
-                      <a:ext cx="5457825" cy="5476875"/>
+                      <a:ext cx="3676650" cy="2447925"/>
                     </a:xfrm>
                     <a:prstGeom prst="rect">
                       <a:avLst/>
@@ -86,222 +96,83 @@
       </w:r>
     </w:p>
     <w:p/>
-    <w:p>
-      <w:r>
-        <w:t xml:space="preserve">On the next screen chose the Windows64bit.exe download. </w:t>
-      </w:r>
-    </w:p>
-    <w:p>
-      <w:r>
-        <w:t xml:space="preserve">You may not be able to run this directly due to security. </w:t>
-      </w:r>
-    </w:p>
-    <w:p>
-      <w:r>
-        <w:t xml:space="preserve">If so, launch Windows </w:t>
-      </w:r>
-      <w:proofErr w:type="spellStart"/>
-      <w:r>
-        <w:t>Powershell</w:t>
-      </w:r>
-      <w:proofErr w:type="spellEnd"/>
-      <w:r>
-        <w:t xml:space="preserve"> as administrator and </w:t>
-      </w:r>
-      <w:proofErr w:type="spellStart"/>
-      <w:r>
-        <w:t>naviage</w:t>
-      </w:r>
-      <w:proofErr w:type="spellEnd"/>
-      <w:r>
-        <w:t xml:space="preserve"> to the download directory and execute the exe. </w:t>
-      </w:r>
-    </w:p>
-    <w:p/>
-    <w:p/>
-    <w:p/>
-    <w:p/>
-    <w:p/>
-    <w:p>
-      <w:r>
-        <w:rPr>
-          <w:noProof/>
-        </w:rPr>
+    <w:p/>
+    <w:p>
+      <w:pPr>
+        <w:pStyle w:val="Heading1"/>
+      </w:pPr>
+      <w:r>
         <w:lastRenderedPageBreak/>
-        <w:drawing>
-          <wp:inline distT="0" distB="0" distL="0" distR="0" wp14:anchorId="6A35F075" wp14:editId="7D9F62BF">
-            <wp:extent cx="5943600" cy="6411595"/>
-            <wp:effectExtent l="0" t="0" r="0" b="8255"/>
-            <wp:docPr id="4" name="Picture 4"/>
-            <wp:cNvGraphicFramePr>
-              <a:graphicFrameLocks xmlns:a="http://schemas.openxmlformats.org/drawingml/2006/main" noChangeAspect="1"/>
-            </wp:cNvGraphicFramePr>
-            <a:graphic xmlns:a="http://schemas.openxmlformats.org/drawingml/2006/main">
-              <a:graphicData uri="http://schemas.openxmlformats.org/drawingml/2006/picture">
-                <pic:pic xmlns:pic="http://schemas.openxmlformats.org/drawingml/2006/picture">
-                  <pic:nvPicPr>
-                    <pic:cNvPr id="1" name=""/>
-                    <pic:cNvPicPr/>
-                  </pic:nvPicPr>
-                  <pic:blipFill>
-                    <a:blip r:embed="rId6"/>
-                    <a:stretch>
-                      <a:fillRect/>
-                    </a:stretch>
-                  </pic:blipFill>
-                  <pic:spPr>
-                    <a:xfrm>
-                      <a:off x="0" y="0"/>
-                      <a:ext cx="5943600" cy="6411595"/>
-                    </a:xfrm>
-                    <a:prstGeom prst="rect">
-                      <a:avLst/>
-                    </a:prstGeom>
-                  </pic:spPr>
-                </pic:pic>
-              </a:graphicData>
-            </a:graphic>
-          </wp:inline>
-        </w:drawing>
-      </w:r>
-      <w:r>
-        <w:rPr>
-          <w:noProof/>
-        </w:rPr>
-        <w:lastRenderedPageBreak/>
-        <w:drawing>
-          <wp:inline distT="0" distB="0" distL="0" distR="0" wp14:anchorId="36C9CA2D" wp14:editId="6251ECCD">
-            <wp:extent cx="5943600" cy="6476365"/>
-            <wp:effectExtent l="0" t="0" r="0" b="635"/>
-            <wp:docPr id="3" name="Picture 3"/>
-            <wp:cNvGraphicFramePr>
-              <a:graphicFrameLocks xmlns:a="http://schemas.openxmlformats.org/drawingml/2006/main" noChangeAspect="1"/>
-            </wp:cNvGraphicFramePr>
-            <a:graphic xmlns:a="http://schemas.openxmlformats.org/drawingml/2006/main">
-              <a:graphicData uri="http://schemas.openxmlformats.org/drawingml/2006/picture">
-                <pic:pic xmlns:pic="http://schemas.openxmlformats.org/drawingml/2006/picture">
-                  <pic:nvPicPr>
-                    <pic:cNvPr id="1" name=""/>
-                    <pic:cNvPicPr/>
-                  </pic:nvPicPr>
-                  <pic:blipFill>
-                    <a:blip r:embed="rId7"/>
-                    <a:stretch>
-                      <a:fillRect/>
-                    </a:stretch>
-                  </pic:blipFill>
-                  <pic:spPr>
-                    <a:xfrm>
-                      <a:off x="0" y="0"/>
-                      <a:ext cx="5943600" cy="6476365"/>
-                    </a:xfrm>
-                    <a:prstGeom prst="rect">
-                      <a:avLst/>
-                    </a:prstGeom>
-                  </pic:spPr>
-                </pic:pic>
-              </a:graphicData>
-            </a:graphic>
-          </wp:inline>
-        </w:drawing>
-      </w:r>
-    </w:p>
-    <w:p/>
-    <w:p/>
-    <w:p/>
-    <w:p/>
-    <w:p/>
-    <w:p/>
-    <w:p/>
-    <w:p/>
-    <w:p>
-      <w:r>
-        <w:rPr>
-          <w:noProof/>
-        </w:rPr>
-        <w:drawing>
-          <wp:inline distT="0" distB="0" distL="0" distR="0" wp14:anchorId="715994F6" wp14:editId="2B4AE0EE">
-            <wp:extent cx="5943600" cy="6411595"/>
-            <wp:effectExtent l="0" t="0" r="0" b="8255"/>
-            <wp:docPr id="5" name="Picture 5"/>
-            <wp:cNvGraphicFramePr>
-              <a:graphicFrameLocks xmlns:a="http://schemas.openxmlformats.org/drawingml/2006/main" noChangeAspect="1"/>
-            </wp:cNvGraphicFramePr>
-            <a:graphic xmlns:a="http://schemas.openxmlformats.org/drawingml/2006/main">
-              <a:graphicData uri="http://schemas.openxmlformats.org/drawingml/2006/picture">
-                <pic:pic xmlns:pic="http://schemas.openxmlformats.org/drawingml/2006/picture">
-                  <pic:nvPicPr>
-                    <pic:cNvPr id="1" name=""/>
-                    <pic:cNvPicPr/>
-                  </pic:nvPicPr>
-                  <pic:blipFill>
-                    <a:blip r:embed="rId6"/>
-                    <a:stretch>
-                      <a:fillRect/>
-                    </a:stretch>
-                  </pic:blipFill>
-                  <pic:spPr>
-                    <a:xfrm>
-                      <a:off x="0" y="0"/>
-                      <a:ext cx="5943600" cy="6411595"/>
-                    </a:xfrm>
-                    <a:prstGeom prst="rect">
-                      <a:avLst/>
-                    </a:prstGeom>
-                  </pic:spPr>
-                </pic:pic>
-              </a:graphicData>
-            </a:graphic>
-          </wp:inline>
-        </w:drawing>
-      </w:r>
-    </w:p>
-    <w:p/>
-    <w:p/>
-    <w:p/>
-    <w:p>
-      <w:r>
-        <w:rPr>
-          <w:noProof/>
-        </w:rPr>
-        <w:lastRenderedPageBreak/>
-        <w:drawing>
-          <wp:inline distT="0" distB="0" distL="0" distR="0" wp14:anchorId="4C314B5A" wp14:editId="1A24A7D2">
-            <wp:extent cx="5829300" cy="4076700"/>
-            <wp:effectExtent l="0" t="0" r="0" b="0"/>
-            <wp:docPr id="6" name="Picture 6"/>
-            <wp:cNvGraphicFramePr>
-              <a:graphicFrameLocks xmlns:a="http://schemas.openxmlformats.org/drawingml/2006/main" noChangeAspect="1"/>
-            </wp:cNvGraphicFramePr>
-            <a:graphic xmlns:a="http://schemas.openxmlformats.org/drawingml/2006/main">
-              <a:graphicData uri="http://schemas.openxmlformats.org/drawingml/2006/picture">
-                <pic:pic xmlns:pic="http://schemas.openxmlformats.org/drawingml/2006/picture">
-                  <pic:nvPicPr>
-                    <pic:cNvPr id="1" name=""/>
-                    <pic:cNvPicPr/>
-                  </pic:nvPicPr>
-                  <pic:blipFill>
-                    <a:blip r:embed="rId8"/>
-                    <a:stretch>
-                      <a:fillRect/>
-                    </a:stretch>
-                  </pic:blipFill>
-                  <pic:spPr>
-                    <a:xfrm>
-                      <a:off x="0" y="0"/>
-                      <a:ext cx="5829300" cy="4076700"/>
-                    </a:xfrm>
-                    <a:prstGeom prst="rect">
-                      <a:avLst/>
-                    </a:prstGeom>
-                  </pic:spPr>
-                </pic:pic>
-              </a:graphicData>
-            </a:graphic>
-          </wp:inline>
-        </w:drawing>
-      </w:r>
-    </w:p>
+        <w:t>Features</w:t>
+      </w:r>
+    </w:p>
+    <w:p>
+      <w:pPr>
+        <w:pStyle w:val="Heading3"/>
+      </w:pPr>
+    </w:p>
+    <w:p>
+      <w:pPr>
+        <w:pStyle w:val="Heading3"/>
+      </w:pPr>
+      <w:r>
+        <w:t>1000 Genomes Phase 3</w:t>
+      </w:r>
+    </w:p>
+    <w:p>
+      <w:pPr>
+        <w:pStyle w:val="Heading2"/>
+      </w:pPr>
+    </w:p>
+    <w:p>
+      <w:pPr>
+        <w:pStyle w:val="Heading3"/>
+      </w:pPr>
+      <w:r>
+        <w:t>Alignment Quality (AQ) 30</w:t>
+      </w:r>
+    </w:p>
+    <w:p/>
+    <w:p/>
+    <w:p>
+      <w:pPr>
+        <w:pStyle w:val="Heading1"/>
+      </w:pPr>
+      <w:r>
+        <w:t>Reference Data</w:t>
+      </w:r>
+    </w:p>
+    <w:p/>
+    <w:p>
+      <w:r>
+        <w:t xml:space="preserve"> </w:t>
+      </w:r>
+    </w:p>
+    <w:p>
+      <w:pPr>
+        <w:pStyle w:val="Heading1"/>
+      </w:pPr>
+      <w:r>
+        <w:t>Upgrade Procedure</w:t>
+      </w:r>
+    </w:p>
+    <w:p/>
+    <w:p/>
+    <w:p/>
+    <w:p/>
+    <w:p/>
+    <w:p/>
+    <w:p/>
+    <w:p/>
+    <w:p/>
+    <w:p/>
+    <w:p/>
+    <w:p/>
+    <w:p/>
+    <w:p/>
+    <w:p/>
+    <w:p/>
+    <w:p/>
     <w:p/>
     <w:sectPr>
       <w:pgSz w:w="12240" w:h="15840"/>
@@ -311,6 +182,195 @@
     </w:sectPr>
   </w:body>
 </w:document>
+</file>
+
+<file path=word/numbering.xml><?xml version="1.0" encoding="utf-8"?>
+<w:numbering xmlns:wpc="http://schemas.microsoft.com/office/word/2010/wordprocessingCanvas" xmlns:cx="http://schemas.microsoft.com/office/drawing/2014/chartex" xmlns:cx1="http://schemas.microsoft.com/office/drawing/2015/9/8/chartex" xmlns:cx2="http://schemas.microsoft.com/office/drawing/2015/10/21/chartex" xmlns:cx3="http://schemas.microsoft.com/office/drawing/2016/5/9/chartex" xmlns:cx4="http://schemas.microsoft.com/office/drawing/2016/5/10/chartex" xmlns:cx5="http://schemas.microsoft.com/office/drawing/2016/5/11/chartex" xmlns:cx6="http://schemas.microsoft.com/office/drawing/2016/5/12/chartex" xmlns:cx7="http://schemas.microsoft.com/office/drawing/2016/5/13/chartex" xmlns:cx8="http://schemas.microsoft.com/office/drawing/2016/5/14/chartex" xmlns:mc="http://schemas.openxmlformats.org/markup-compatibility/2006" xmlns:aink="http://schemas.microsoft.com/office/drawing/2016/ink" xmlns:am3d="http://schemas.microsoft.com/office/drawing/2017/model3d" xmlns:o="urn:schemas-microsoft-com:office:office" xmlns:oel="http://schemas.microsoft.com/office/2019/extlst" xmlns:r="http://schemas.openxmlformats.org/officeDocument/2006/relationships" xmlns:m="http://schemas.openxmlformats.org/officeDocument/2006/math" xmlns:v="urn:schemas-microsoft-com:vml" xmlns:wp14="http://schemas.microsoft.com/office/word/2010/wordprocessingDrawing" xmlns:wp="http://schemas.openxmlformats.org/drawingml/2006/wordprocessingDrawing" xmlns:w10="urn:schemas-microsoft-com:office:word" xmlns:w="http://schemas.openxmlformats.org/wordprocessingml/2006/main" xmlns:w14="http://schemas.microsoft.com/office/word/2010/wordml" xmlns:w15="http://schemas.microsoft.com/office/word/2012/wordml" xmlns:w16cex="http://schemas.microsoft.com/office/word/2018/wordml/cex" xmlns:w16cid="http://schemas.microsoft.com/office/word/2016/wordml/cid" xmlns:w16="http://schemas.microsoft.com/office/word/2018/wordml" xmlns:w16sdtdh="http://schemas.microsoft.com/office/word/2020/wordml/sdtdatahash" xmlns:w16se="http://schemas.microsoft.com/office/word/2015/wordml/symex" xmlns:wpg="http://schemas.microsoft.com/office/word/2010/wordprocessingGroup" xmlns:wpi="http://schemas.microsoft.com/office/word/2010/wordprocessingInk" xmlns:wne="http://schemas.microsoft.com/office/word/2006/wordml" xmlns:wps="http://schemas.microsoft.com/office/word/2010/wordprocessingShape" mc:Ignorable="w14 w15 w16se w16cid w16 w16cex w16sdtdh wp14">
+  <w:abstractNum w:abstractNumId="0" w15:restartNumberingAfterBreak="0">
+    <w:nsid w:val="20367AAC"/>
+    <w:multiLevelType w:val="hybridMultilevel"/>
+    <w:tmpl w:val="AC026C14"/>
+    <w:lvl w:ilvl="0" w:tplc="0409000F">
+      <w:start w:val="1"/>
+      <w:numFmt w:val="decimal"/>
+      <w:lvlText w:val="%1."/>
+      <w:lvlJc w:val="left"/>
+      <w:pPr>
+        <w:ind w:left="720" w:hanging="360"/>
+      </w:pPr>
+      <w:rPr>
+        <w:rFonts w:hint="default"/>
+      </w:rPr>
+    </w:lvl>
+    <w:lvl w:ilvl="1" w:tplc="04090019" w:tentative="1">
+      <w:start w:val="1"/>
+      <w:numFmt w:val="lowerLetter"/>
+      <w:lvlText w:val="%2."/>
+      <w:lvlJc w:val="left"/>
+      <w:pPr>
+        <w:ind w:left="1440" w:hanging="360"/>
+      </w:pPr>
+    </w:lvl>
+    <w:lvl w:ilvl="2" w:tplc="0409001B" w:tentative="1">
+      <w:start w:val="1"/>
+      <w:numFmt w:val="lowerRoman"/>
+      <w:lvlText w:val="%3."/>
+      <w:lvlJc w:val="right"/>
+      <w:pPr>
+        <w:ind w:left="2160" w:hanging="180"/>
+      </w:pPr>
+    </w:lvl>
+    <w:lvl w:ilvl="3" w:tplc="0409000F" w:tentative="1">
+      <w:start w:val="1"/>
+      <w:numFmt w:val="decimal"/>
+      <w:lvlText w:val="%4."/>
+      <w:lvlJc w:val="left"/>
+      <w:pPr>
+        <w:ind w:left="2880" w:hanging="360"/>
+      </w:pPr>
+    </w:lvl>
+    <w:lvl w:ilvl="4" w:tplc="04090019" w:tentative="1">
+      <w:start w:val="1"/>
+      <w:numFmt w:val="lowerLetter"/>
+      <w:lvlText w:val="%5."/>
+      <w:lvlJc w:val="left"/>
+      <w:pPr>
+        <w:ind w:left="3600" w:hanging="360"/>
+      </w:pPr>
+    </w:lvl>
+    <w:lvl w:ilvl="5" w:tplc="0409001B" w:tentative="1">
+      <w:start w:val="1"/>
+      <w:numFmt w:val="lowerRoman"/>
+      <w:lvlText w:val="%6."/>
+      <w:lvlJc w:val="right"/>
+      <w:pPr>
+        <w:ind w:left="4320" w:hanging="180"/>
+      </w:pPr>
+    </w:lvl>
+    <w:lvl w:ilvl="6" w:tplc="0409000F" w:tentative="1">
+      <w:start w:val="1"/>
+      <w:numFmt w:val="decimal"/>
+      <w:lvlText w:val="%7."/>
+      <w:lvlJc w:val="left"/>
+      <w:pPr>
+        <w:ind w:left="5040" w:hanging="360"/>
+      </w:pPr>
+    </w:lvl>
+    <w:lvl w:ilvl="7" w:tplc="04090019" w:tentative="1">
+      <w:start w:val="1"/>
+      <w:numFmt w:val="lowerLetter"/>
+      <w:lvlText w:val="%8."/>
+      <w:lvlJc w:val="left"/>
+      <w:pPr>
+        <w:ind w:left="5760" w:hanging="360"/>
+      </w:pPr>
+    </w:lvl>
+    <w:lvl w:ilvl="8" w:tplc="0409001B" w:tentative="1">
+      <w:start w:val="1"/>
+      <w:numFmt w:val="lowerRoman"/>
+      <w:lvlText w:val="%9."/>
+      <w:lvlJc w:val="right"/>
+      <w:pPr>
+        <w:ind w:left="6480" w:hanging="180"/>
+      </w:pPr>
+    </w:lvl>
+  </w:abstractNum>
+  <w:abstractNum w:abstractNumId="1" w15:restartNumberingAfterBreak="0">
+    <w:nsid w:val="2F465C06"/>
+    <w:multiLevelType w:val="hybridMultilevel"/>
+    <w:tmpl w:val="DA3A63CA"/>
+    <w:lvl w:ilvl="0" w:tplc="0409000F">
+      <w:start w:val="1"/>
+      <w:numFmt w:val="decimal"/>
+      <w:lvlText w:val="%1."/>
+      <w:lvlJc w:val="left"/>
+      <w:pPr>
+        <w:ind w:left="720" w:hanging="360"/>
+      </w:pPr>
+      <w:rPr>
+        <w:rFonts w:hint="default"/>
+      </w:rPr>
+    </w:lvl>
+    <w:lvl w:ilvl="1" w:tplc="04090019" w:tentative="1">
+      <w:start w:val="1"/>
+      <w:numFmt w:val="lowerLetter"/>
+      <w:lvlText w:val="%2."/>
+      <w:lvlJc w:val="left"/>
+      <w:pPr>
+        <w:ind w:left="1440" w:hanging="360"/>
+      </w:pPr>
+    </w:lvl>
+    <w:lvl w:ilvl="2" w:tplc="0409001B" w:tentative="1">
+      <w:start w:val="1"/>
+      <w:numFmt w:val="lowerRoman"/>
+      <w:lvlText w:val="%3."/>
+      <w:lvlJc w:val="right"/>
+      <w:pPr>
+        <w:ind w:left="2160" w:hanging="180"/>
+      </w:pPr>
+    </w:lvl>
+    <w:lvl w:ilvl="3" w:tplc="0409000F" w:tentative="1">
+      <w:start w:val="1"/>
+      <w:numFmt w:val="decimal"/>
+      <w:lvlText w:val="%4."/>
+      <w:lvlJc w:val="left"/>
+      <w:pPr>
+        <w:ind w:left="2880" w:hanging="360"/>
+      </w:pPr>
+    </w:lvl>
+    <w:lvl w:ilvl="4" w:tplc="04090019" w:tentative="1">
+      <w:start w:val="1"/>
+      <w:numFmt w:val="lowerLetter"/>
+      <w:lvlText w:val="%5."/>
+      <w:lvlJc w:val="left"/>
+      <w:pPr>
+        <w:ind w:left="3600" w:hanging="360"/>
+      </w:pPr>
+    </w:lvl>
+    <w:lvl w:ilvl="5" w:tplc="0409001B" w:tentative="1">
+      <w:start w:val="1"/>
+      <w:numFmt w:val="lowerRoman"/>
+      <w:lvlText w:val="%6."/>
+      <w:lvlJc w:val="right"/>
+      <w:pPr>
+        <w:ind w:left="4320" w:hanging="180"/>
+      </w:pPr>
+    </w:lvl>
+    <w:lvl w:ilvl="6" w:tplc="0409000F" w:tentative="1">
+      <w:start w:val="1"/>
+      <w:numFmt w:val="decimal"/>
+      <w:lvlText w:val="%7."/>
+      <w:lvlJc w:val="left"/>
+      <w:pPr>
+        <w:ind w:left="5040" w:hanging="360"/>
+      </w:pPr>
+    </w:lvl>
+    <w:lvl w:ilvl="7" w:tplc="04090019" w:tentative="1">
+      <w:start w:val="1"/>
+      <w:numFmt w:val="lowerLetter"/>
+      <w:lvlText w:val="%8."/>
+      <w:lvlJc w:val="left"/>
+      <w:pPr>
+        <w:ind w:left="5760" w:hanging="360"/>
+      </w:pPr>
+    </w:lvl>
+    <w:lvl w:ilvl="8" w:tplc="0409001B" w:tentative="1">
+      <w:start w:val="1"/>
+      <w:numFmt w:val="lowerRoman"/>
+      <w:lvlText w:val="%9."/>
+      <w:lvlJc w:val="right"/>
+      <w:pPr>
+        <w:ind w:left="6480" w:hanging="180"/>
+      </w:pPr>
+    </w:lvl>
+  </w:abstractNum>
+  <w:num w:numId="1" w16cid:durableId="1620650916">
+    <w:abstractNumId w:val="1"/>
+  </w:num>
+  <w:num w:numId="2" w16cid:durableId="1499660426">
+    <w:abstractNumId w:val="0"/>
+  </w:num>
+</w:numbering>
 </file>
 
 <file path=word/styles.xml><?xml version="1.0" encoding="utf-8"?>
@@ -712,6 +772,71 @@
     <w:name w:val="Normal"/>
     <w:qFormat/>
   </w:style>
+  <w:style w:type="paragraph" w:styleId="Heading1">
+    <w:name w:val="heading 1"/>
+    <w:basedOn w:val="Normal"/>
+    <w:next w:val="Normal"/>
+    <w:link w:val="Heading1Char"/>
+    <w:uiPriority w:val="9"/>
+    <w:qFormat/>
+    <w:rsid w:val="00CA2869"/>
+    <w:pPr>
+      <w:keepNext/>
+      <w:keepLines/>
+      <w:spacing w:before="240" w:after="0"/>
+      <w:outlineLvl w:val="0"/>
+    </w:pPr>
+    <w:rPr>
+      <w:rFonts w:asciiTheme="majorHAnsi" w:eastAsiaTheme="majorEastAsia" w:hAnsiTheme="majorHAnsi" w:cstheme="majorBidi"/>
+      <w:color w:val="2F5496" w:themeColor="accent1" w:themeShade="BF"/>
+      <w:sz w:val="32"/>
+      <w:szCs w:val="32"/>
+    </w:rPr>
+  </w:style>
+  <w:style w:type="paragraph" w:styleId="Heading2">
+    <w:name w:val="heading 2"/>
+    <w:basedOn w:val="Normal"/>
+    <w:next w:val="Normal"/>
+    <w:link w:val="Heading2Char"/>
+    <w:uiPriority w:val="9"/>
+    <w:unhideWhenUsed/>
+    <w:qFormat/>
+    <w:rsid w:val="00CA2869"/>
+    <w:pPr>
+      <w:keepNext/>
+      <w:keepLines/>
+      <w:spacing w:before="40" w:after="0"/>
+      <w:outlineLvl w:val="1"/>
+    </w:pPr>
+    <w:rPr>
+      <w:rFonts w:asciiTheme="majorHAnsi" w:eastAsiaTheme="majorEastAsia" w:hAnsiTheme="majorHAnsi" w:cstheme="majorBidi"/>
+      <w:color w:val="2F5496" w:themeColor="accent1" w:themeShade="BF"/>
+      <w:sz w:val="26"/>
+      <w:szCs w:val="26"/>
+    </w:rPr>
+  </w:style>
+  <w:style w:type="paragraph" w:styleId="Heading3">
+    <w:name w:val="heading 3"/>
+    <w:basedOn w:val="Normal"/>
+    <w:next w:val="Normal"/>
+    <w:link w:val="Heading3Char"/>
+    <w:uiPriority w:val="9"/>
+    <w:unhideWhenUsed/>
+    <w:qFormat/>
+    <w:rsid w:val="00CA2869"/>
+    <w:pPr>
+      <w:keepNext/>
+      <w:keepLines/>
+      <w:spacing w:before="40" w:after="0"/>
+      <w:outlineLvl w:val="2"/>
+    </w:pPr>
+    <w:rPr>
+      <w:rFonts w:asciiTheme="majorHAnsi" w:eastAsiaTheme="majorEastAsia" w:hAnsiTheme="majorHAnsi" w:cstheme="majorBidi"/>
+      <w:color w:val="1F3763" w:themeColor="accent1" w:themeShade="7F"/>
+      <w:sz w:val="24"/>
+      <w:szCs w:val="24"/>
+    </w:rPr>
+  </w:style>
   <w:style w:type="character" w:default="1" w:styleId="DefaultParagraphFont">
     <w:name w:val="Default Paragraph Font"/>
     <w:uiPriority w:val="1"/>
@@ -738,6 +863,56 @@
     <w:uiPriority w:val="99"/>
     <w:semiHidden/>
     <w:unhideWhenUsed/>
+  </w:style>
+  <w:style w:type="paragraph" w:styleId="ListParagraph">
+    <w:name w:val="List Paragraph"/>
+    <w:basedOn w:val="Normal"/>
+    <w:uiPriority w:val="34"/>
+    <w:qFormat/>
+    <w:rsid w:val="003D09AA"/>
+    <w:pPr>
+      <w:ind w:left="720"/>
+      <w:contextualSpacing/>
+    </w:pPr>
+  </w:style>
+  <w:style w:type="character" w:customStyle="1" w:styleId="Heading1Char">
+    <w:name w:val="Heading 1 Char"/>
+    <w:basedOn w:val="DefaultParagraphFont"/>
+    <w:link w:val="Heading1"/>
+    <w:uiPriority w:val="9"/>
+    <w:rsid w:val="00CA2869"/>
+    <w:rPr>
+      <w:rFonts w:asciiTheme="majorHAnsi" w:eastAsiaTheme="majorEastAsia" w:hAnsiTheme="majorHAnsi" w:cstheme="majorBidi"/>
+      <w:color w:val="2F5496" w:themeColor="accent1" w:themeShade="BF"/>
+      <w:sz w:val="32"/>
+      <w:szCs w:val="32"/>
+    </w:rPr>
+  </w:style>
+  <w:style w:type="character" w:customStyle="1" w:styleId="Heading2Char">
+    <w:name w:val="Heading 2 Char"/>
+    <w:basedOn w:val="DefaultParagraphFont"/>
+    <w:link w:val="Heading2"/>
+    <w:uiPriority w:val="9"/>
+    <w:rsid w:val="00CA2869"/>
+    <w:rPr>
+      <w:rFonts w:asciiTheme="majorHAnsi" w:eastAsiaTheme="majorEastAsia" w:hAnsiTheme="majorHAnsi" w:cstheme="majorBidi"/>
+      <w:color w:val="2F5496" w:themeColor="accent1" w:themeShade="BF"/>
+      <w:sz w:val="26"/>
+      <w:szCs w:val="26"/>
+    </w:rPr>
+  </w:style>
+  <w:style w:type="character" w:customStyle="1" w:styleId="Heading3Char">
+    <w:name w:val="Heading 3 Char"/>
+    <w:basedOn w:val="DefaultParagraphFont"/>
+    <w:link w:val="Heading3"/>
+    <w:uiPriority w:val="9"/>
+    <w:rsid w:val="00CA2869"/>
+    <w:rPr>
+      <w:rFonts w:asciiTheme="majorHAnsi" w:eastAsiaTheme="majorEastAsia" w:hAnsiTheme="majorHAnsi" w:cstheme="majorBidi"/>
+      <w:color w:val="1F3763" w:themeColor="accent1" w:themeShade="7F"/>
+      <w:sz w:val="24"/>
+      <w:szCs w:val="24"/>
+    </w:rPr>
   </w:style>
 </w:styles>
 </file>
